--- a/Requirements.docx
+++ b/Requirements.docx
@@ -54,15 +54,79 @@
           <w:sz w:val="24"/>
           <w:szCs w:val="24"/>
         </w:rPr>
-        <w:t>: Bryan Chau and Mohamed Mohamedt</w:t>
-      </w:r>
+        <w:t xml:space="preserve">: Bryan </w:t>
+      </w:r>
+      <w:proofErr w:type="spellStart"/>
       <w:r>
         <w:rPr>
           <w:sz w:val="24"/>
           <w:szCs w:val="24"/>
         </w:rPr>
+        <w:t>Chau</w:t>
+      </w:r>
+      <w:proofErr w:type="spellEnd"/>
+      <w:r>
+        <w:rPr>
+          <w:sz w:val="24"/>
+          <w:szCs w:val="24"/>
+        </w:rPr>
+        <w:t xml:space="preserve">, </w:t>
+      </w:r>
+      <w:r>
+        <w:rPr>
+          <w:sz w:val="24"/>
+          <w:szCs w:val="24"/>
+        </w:rPr>
+        <w:t xml:space="preserve">Mohamed </w:t>
+      </w:r>
+      <w:proofErr w:type="spellStart"/>
+      <w:r>
+        <w:rPr>
+          <w:sz w:val="24"/>
+          <w:szCs w:val="24"/>
+        </w:rPr>
+        <w:t>Mohamedt</w:t>
+      </w:r>
+      <w:r>
+        <w:rPr>
+          <w:sz w:val="24"/>
+          <w:szCs w:val="24"/>
+        </w:rPr>
         <w:t>aki</w:t>
       </w:r>
+      <w:proofErr w:type="spellEnd"/>
+      <w:r>
+        <w:rPr>
+          <w:sz w:val="24"/>
+          <w:szCs w:val="24"/>
+        </w:rPr>
+        <w:t xml:space="preserve"> &amp; </w:t>
+      </w:r>
+      <w:proofErr w:type="spellStart"/>
+      <w:r>
+        <w:rPr>
+          <w:sz w:val="24"/>
+          <w:szCs w:val="24"/>
+        </w:rPr>
+        <w:t>Daljinder</w:t>
+      </w:r>
+      <w:proofErr w:type="spellEnd"/>
+      <w:r>
+        <w:rPr>
+          <w:sz w:val="24"/>
+          <w:szCs w:val="24"/>
+        </w:rPr>
+        <w:t xml:space="preserve"> </w:t>
+      </w:r>
+      <w:proofErr w:type="spellStart"/>
+      <w:r>
+        <w:rPr>
+          <w:sz w:val="24"/>
+          <w:szCs w:val="24"/>
+        </w:rPr>
+        <w:t>Pandher</w:t>
+      </w:r>
+      <w:proofErr w:type="spellEnd"/>
     </w:p>
     <w:p>
       <w:r>
@@ -215,8 +279,6 @@
       <w:r>
         <w:t>Customer</w:t>
       </w:r>
-      <w:bookmarkStart w:id="0" w:name="_GoBack"/>
-      <w:bookmarkEnd w:id="0"/>
     </w:p>
     <w:p>
       <w:pPr>
@@ -335,6 +397,13 @@
       <w:r>
         <w:t>All the abilities of a sales person</w:t>
       </w:r>
+      <w:r>
+        <w:tab/>
+      </w:r>
+      <w:r>
+        <w:tab/>
+        <w:t>create expense reports (printed to the command line)</w:t>
+      </w:r>
     </w:p>
     <w:p>
       <w:pPr>
@@ -347,6 +416,16 @@
       <w:r>
         <w:t>Can remove cars</w:t>
       </w:r>
+      <w:r>
+        <w:tab/>
+      </w:r>
+      <w:r>
+        <w:tab/>
+      </w:r>
+      <w:r>
+        <w:tab/>
+        <w:t>- including a profit summary for specific date ranges</w:t>
+      </w:r>
     </w:p>
     <w:p>
       <w:pPr>
@@ -396,8 +475,10 @@
         </w:numPr>
       </w:pPr>
       <w:r>
-        <w:t>Can add a Manager</w:t>
-      </w:r>
+        <w:t>Can add a Manage</w:t>
+      </w:r>
+      <w:bookmarkStart w:id="0" w:name="_GoBack"/>
+      <w:bookmarkEnd w:id="0"/>
     </w:p>
     <w:sectPr>
       <w:pgSz w:w="12240" w:h="15840"/>
